--- a/reports/01_temperature_prisons_paper/words/03_Nature_Sustainability/12_supplementary/02_second_submission/humid heat prisons supplementary 2023 10 02.docx
+++ b/reports/01_temperature_prisons_paper/words/03_Nature_Sustainability/12_supplementary/02_second_submission/humid heat prisons supplementary 2023 10 02.docx
@@ -16,7 +16,7 @@
           <w:b/>
           <w:color w:val="000000"/>
         </w:rPr>
-        <w:t>Trends and Disparities of Dangerous Humid Heat Exposure Among Incarcerated People in the United States</w:t>
+        <w:t>Trends and disparities of hazardous heat exposure among incarcerated people in the United States</w:t>
       </w:r>
     </w:p>
     <w:p>
